--- a/Syllabus_BIOS735_2025.docx
+++ b/Syllabus_BIOS735_2025.docx
@@ -2132,27 +2132,7 @@
           <w:i/>
           <w:w w:val="105"/>
         </w:rPr>
-        <w:t>(</w:t>
-      </w:r>
-      <w:r>
-        <w:rPr>
-          <w:rFonts w:ascii="Times New Roman" w:hAnsi="Times New Roman" w:cs="Times New Roman"/>
-          <w:b/>
-          <w:bCs/>
-          <w:i/>
-          <w:w w:val="105"/>
-        </w:rPr>
-        <w:t>2</w:t>
-      </w:r>
-      <w:r>
-        <w:rPr>
-          <w:rFonts w:ascii="Times New Roman" w:hAnsi="Times New Roman" w:cs="Times New Roman"/>
-          <w:b/>
-          <w:bCs/>
-          <w:i/>
-          <w:w w:val="105"/>
-        </w:rPr>
-        <w:t>0%):</w:t>
+        <w:t>(20%):</w:t>
       </w:r>
       <w:r>
         <w:rPr>
@@ -2170,21 +2150,7 @@
           <w:rFonts w:ascii="Times New Roman" w:hAnsi="Times New Roman" w:cs="Times New Roman"/>
           <w:w w:val="105"/>
         </w:rPr>
-        <w:t>You will deliver a ~30-minute in-class presentation on a peer-reviewed public-health paper that uses a bona fide machine-learning method.</w:t>
-      </w:r>
-      <w:r>
-        <w:rPr>
-          <w:rFonts w:ascii="Times New Roman" w:hAnsi="Times New Roman" w:cs="Times New Roman"/>
-          <w:w w:val="105"/>
-        </w:rPr>
-        <w:t xml:space="preserve"> </w:t>
-      </w:r>
-      <w:r>
-        <w:rPr>
-          <w:rFonts w:ascii="Times New Roman" w:hAnsi="Times New Roman" w:cs="Times New Roman"/>
-          <w:w w:val="105"/>
-        </w:rPr>
-        <w:t xml:space="preserve"> You will explain why ML was needed, summarize the data and study design, describe the method and its tuning/validation and metrics, address interpretability and ethics, and offer a brief critique.</w:t>
+        <w:t>You will deliver a ~30-minute in-class presentation on a peer-reviewed public-health paper that uses a bona fide machine-learning method.  You will explain why ML was needed, summarize the data and study design, describe the method and its tuning/validation and metrics, address interpretability and ethics, and offer a brief critique.</w:t>
       </w:r>
     </w:p>
     <w:p>
@@ -3378,31 +3344,7 @@
           <w:b w:val="0"/>
           <w:bCs w:val="0"/>
         </w:rPr>
-        <w:t>as a discussion board throughout the</w:t>
-      </w:r>
-      <w:r>
-        <w:rPr>
-          <w:rFonts w:ascii="Times New Roman" w:hAnsi="Times New Roman" w:cs="Times New Roman"/>
-          <w:b w:val="0"/>
-          <w:bCs w:val="0"/>
-        </w:rPr>
-        <w:t xml:space="preserve"> </w:t>
-      </w:r>
-      <w:r>
-        <w:rPr>
-          <w:rFonts w:ascii="Times New Roman" w:hAnsi="Times New Roman" w:cs="Times New Roman"/>
-          <w:b w:val="0"/>
-          <w:bCs w:val="0"/>
-        </w:rPr>
-        <w:t>semester. Please use this to ask questions about homework or other course topics.</w:t>
-      </w:r>
-      <w:r>
-        <w:rPr>
-          <w:rFonts w:ascii="Times New Roman" w:hAnsi="Times New Roman" w:cs="Times New Roman"/>
-          <w:b w:val="0"/>
-          <w:bCs w:val="0"/>
-        </w:rPr>
-        <w:t xml:space="preserve"> </w:t>
+        <w:t xml:space="preserve">as a discussion board throughout the semester. Please use this to ask questions about homework or other course topics. </w:t>
       </w:r>
       <w:r>
         <w:rPr>
@@ -3418,31 +3360,7 @@
           <w:b w:val="0"/>
           <w:bCs w:val="0"/>
         </w:rPr>
-        <w:t>. All</w:t>
-      </w:r>
-      <w:r>
-        <w:rPr>
-          <w:rFonts w:ascii="Times New Roman" w:hAnsi="Times New Roman" w:cs="Times New Roman"/>
-          <w:b w:val="0"/>
-          <w:bCs w:val="0"/>
-        </w:rPr>
-        <w:t xml:space="preserve"> </w:t>
-      </w:r>
-      <w:r>
-        <w:rPr>
-          <w:rFonts w:ascii="Times New Roman" w:hAnsi="Times New Roman" w:cs="Times New Roman"/>
-          <w:b w:val="0"/>
-          <w:bCs w:val="0"/>
-        </w:rPr>
-        <w:t>questions will be addressed within 24 hours of posting.</w:t>
-      </w:r>
-      <w:r>
-        <w:rPr>
-          <w:rFonts w:ascii="Times New Roman" w:hAnsi="Times New Roman" w:cs="Times New Roman"/>
-          <w:b w:val="0"/>
-          <w:bCs w:val="0"/>
-        </w:rPr>
-        <w:t xml:space="preserve"> </w:t>
+        <w:t xml:space="preserve">. All questions will be addressed within 24 hours of posting. </w:t>
       </w:r>
     </w:p>
     <w:p>
@@ -3495,23 +3413,7 @@
           <w:b w:val="0"/>
           <w:bCs w:val="0"/>
         </w:rPr>
-        <w:t xml:space="preserve"> you may</w:t>
-      </w:r>
-      <w:r>
-        <w:rPr>
-          <w:rFonts w:ascii="Times New Roman" w:hAnsi="Times New Roman" w:cs="Times New Roman"/>
-          <w:b w:val="0"/>
-          <w:bCs w:val="0"/>
-        </w:rPr>
-        <w:t xml:space="preserve"> </w:t>
-      </w:r>
-      <w:r>
-        <w:rPr>
-          <w:rFonts w:ascii="Times New Roman" w:hAnsi="Times New Roman" w:cs="Times New Roman"/>
-          <w:b w:val="0"/>
-          <w:bCs w:val="0"/>
-        </w:rPr>
-        <w:t xml:space="preserve">email </w:t>
+        <w:t xml:space="preserve"> you may email </w:t>
       </w:r>
       <w:r>
         <w:rPr>
@@ -3527,47 +3429,7 @@
           <w:b w:val="0"/>
           <w:bCs w:val="0"/>
         </w:rPr>
-        <w:t>. These questions will be redirected to Slack and answered</w:t>
-      </w:r>
-      <w:r>
-        <w:rPr>
-          <w:rFonts w:ascii="Times New Roman" w:hAnsi="Times New Roman" w:cs="Times New Roman"/>
-          <w:b w:val="0"/>
-          <w:bCs w:val="0"/>
-        </w:rPr>
-        <w:t xml:space="preserve"> </w:t>
-      </w:r>
-      <w:r>
-        <w:rPr>
-          <w:rFonts w:ascii="Times New Roman" w:hAnsi="Times New Roman" w:cs="Times New Roman"/>
-          <w:b w:val="0"/>
-          <w:bCs w:val="0"/>
-        </w:rPr>
-        <w:t>in due course. For questions about your projects, e-mail is the preferred method of</w:t>
-      </w:r>
-      <w:r>
-        <w:rPr>
-          <w:rFonts w:ascii="Times New Roman" w:hAnsi="Times New Roman" w:cs="Times New Roman"/>
-          <w:b w:val="0"/>
-          <w:bCs w:val="0"/>
-        </w:rPr>
-        <w:t xml:space="preserve"> </w:t>
-      </w:r>
-      <w:r>
-        <w:rPr>
-          <w:rFonts w:ascii="Times New Roman" w:hAnsi="Times New Roman" w:cs="Times New Roman"/>
-          <w:b w:val="0"/>
-          <w:bCs w:val="0"/>
-        </w:rPr>
-        <w:t>communication; however, if the question is general enough, it will be reposted on Slack.</w:t>
-      </w:r>
-      <w:r>
-        <w:rPr>
-          <w:rFonts w:ascii="Times New Roman" w:hAnsi="Times New Roman" w:cs="Times New Roman"/>
-          <w:b w:val="0"/>
-          <w:bCs w:val="0"/>
-        </w:rPr>
-        <w:t xml:space="preserve"> </w:t>
+        <w:t xml:space="preserve">. These questions will be redirected to Slack and answered in due course. For questions about your projects, e-mail is the preferred method of communication; however, if the question is general enough, it will be reposted on Slack. </w:t>
       </w:r>
     </w:p>
     <w:p>
@@ -3603,23 +3465,7 @@
           <w:b w:val="0"/>
           <w:bCs w:val="0"/>
         </w:rPr>
-        <w:t>Invitations to our Slack channel will be sent to your school e-mail. If you do not receive</w:t>
-      </w:r>
-      <w:r>
-        <w:rPr>
-          <w:rFonts w:ascii="Times New Roman" w:hAnsi="Times New Roman" w:cs="Times New Roman"/>
-          <w:b w:val="0"/>
-          <w:bCs w:val="0"/>
-        </w:rPr>
-        <w:t xml:space="preserve"> </w:t>
-      </w:r>
-      <w:r>
-        <w:rPr>
-          <w:rFonts w:ascii="Times New Roman" w:hAnsi="Times New Roman" w:cs="Times New Roman"/>
-          <w:b w:val="0"/>
-          <w:bCs w:val="0"/>
-        </w:rPr>
-        <w:t>one by the end of the week</w:t>
+        <w:t>Invitations to our Slack channel will be sent to your school e-mail. If you do not receive one by the end of the week</w:t>
       </w:r>
       <w:r>
         <w:rPr>
@@ -3635,23 +3481,7 @@
           <w:b w:val="0"/>
           <w:bCs w:val="0"/>
         </w:rPr>
-        <w:t xml:space="preserve"> please e-mail </w:t>
-      </w:r>
-      <w:r>
-        <w:rPr>
-          <w:rFonts w:ascii="Times New Roman" w:hAnsi="Times New Roman" w:cs="Times New Roman"/>
-          <w:b w:val="0"/>
-          <w:bCs w:val="0"/>
-        </w:rPr>
-        <w:t>me</w:t>
-      </w:r>
-      <w:r>
-        <w:rPr>
-          <w:rFonts w:ascii="Times New Roman" w:hAnsi="Times New Roman" w:cs="Times New Roman"/>
-          <w:b w:val="0"/>
-          <w:bCs w:val="0"/>
-        </w:rPr>
-        <w:t>.</w:t>
+        <w:t xml:space="preserve"> please e-mail me.</w:t>
       </w:r>
     </w:p>
     <w:p>
@@ -3806,6 +3636,318 @@
     </w:p>
     <w:p>
       <w:pPr>
+        <w:numPr>
+          <w:ilvl w:val="0"/>
+          <w:numId w:val="1"/>
+        </w:numPr>
+        <w:tabs>
+          <w:tab w:val="left" w:pos="346"/>
+        </w:tabs>
+        <w:spacing w:before="205"/>
+        <w:ind w:right="113"/>
+        <w:outlineLvl w:val="0"/>
+        <w:rPr>
+          <w:rFonts w:ascii="Times New Roman" w:eastAsia="Georgia" w:hAnsi="Times New Roman" w:cs="Times New Roman"/>
+        </w:rPr>
+      </w:pPr>
+      <w:r>
+        <w:rPr>
+          <w:rFonts w:ascii="Times New Roman" w:eastAsia="Georgia" w:hAnsi="Times New Roman" w:cs="Times New Roman"/>
+          <w:b/>
+          <w:bCs/>
+        </w:rPr>
+        <w:t xml:space="preserve">Generative AI Use Policy: </w:t>
+      </w:r>
+      <w:r>
+        <w:rPr>
+          <w:rFonts w:ascii="Times New Roman" w:eastAsia="Georgia" w:hAnsi="Times New Roman" w:cs="Times New Roman"/>
+        </w:rPr>
+        <w:t>Generative AI tools (e.g., ChatGPT) are powerful assistants and part of your professional toolkit. You are in this course to build your skills in R-based machine learning for public health. Use AI to accelerate your learning—not to replace it. If AI is thinking for you, you are giving away the very skills you came here to develop.</w:t>
+      </w:r>
+    </w:p>
+    <w:p>
+      <w:pPr>
+        <w:numPr>
+          <w:ilvl w:val="1"/>
+          <w:numId w:val="1"/>
+        </w:numPr>
+        <w:tabs>
+          <w:tab w:val="left" w:pos="346"/>
+        </w:tabs>
+        <w:spacing w:before="205"/>
+        <w:ind w:right="113"/>
+        <w:outlineLvl w:val="0"/>
+        <w:rPr>
+          <w:rFonts w:ascii="Times New Roman" w:eastAsia="Georgia" w:hAnsi="Times New Roman" w:cs="Times New Roman"/>
+        </w:rPr>
+      </w:pPr>
+      <w:r>
+        <w:rPr>
+          <w:rFonts w:ascii="Times New Roman" w:eastAsia="Georgia" w:hAnsi="Times New Roman" w:cs="Times New Roman"/>
+        </w:rPr>
+        <w:t>What’s allowed</w:t>
+      </w:r>
+    </w:p>
+    <w:p>
+      <w:pPr>
+        <w:numPr>
+          <w:ilvl w:val="2"/>
+          <w:numId w:val="1"/>
+        </w:numPr>
+        <w:tabs>
+          <w:tab w:val="left" w:pos="346"/>
+        </w:tabs>
+        <w:spacing w:before="205"/>
+        <w:ind w:right="113"/>
+        <w:outlineLvl w:val="0"/>
+        <w:rPr>
+          <w:rFonts w:ascii="Times New Roman" w:eastAsia="Georgia" w:hAnsi="Times New Roman" w:cs="Times New Roman"/>
+        </w:rPr>
+      </w:pPr>
+      <w:r>
+        <w:rPr>
+          <w:rFonts w:ascii="Times New Roman" w:eastAsia="Georgia" w:hAnsi="Times New Roman" w:cs="Times New Roman"/>
+          <w:b/>
+          <w:bCs/>
+        </w:rPr>
+        <w:t xml:space="preserve">Brainstorming: </w:t>
+      </w:r>
+      <w:r>
+        <w:rPr>
+          <w:rFonts w:ascii="Times New Roman" w:eastAsia="Georgia" w:hAnsi="Times New Roman" w:cs="Times New Roman"/>
+        </w:rPr>
+        <w:t>clarifying concepts, outlining approaches, suggesting packages, and generating checklists.</w:t>
+      </w:r>
+    </w:p>
+    <w:p>
+      <w:pPr>
+        <w:numPr>
+          <w:ilvl w:val="2"/>
+          <w:numId w:val="1"/>
+        </w:numPr>
+        <w:tabs>
+          <w:tab w:val="left" w:pos="346"/>
+        </w:tabs>
+        <w:spacing w:before="205"/>
+        <w:ind w:right="113"/>
+        <w:outlineLvl w:val="0"/>
+        <w:rPr>
+          <w:rFonts w:ascii="Times New Roman" w:eastAsia="Georgia" w:hAnsi="Times New Roman" w:cs="Times New Roman"/>
+        </w:rPr>
+      </w:pPr>
+      <w:r>
+        <w:rPr>
+          <w:rFonts w:ascii="Times New Roman" w:eastAsia="Georgia" w:hAnsi="Times New Roman" w:cs="Times New Roman"/>
+          <w:b/>
+          <w:bCs/>
+        </w:rPr>
+        <w:t>Editing &amp; explanation:</w:t>
+      </w:r>
+      <w:r>
+        <w:rPr>
+          <w:rFonts w:ascii="Times New Roman" w:eastAsia="Georgia" w:hAnsi="Times New Roman" w:cs="Times New Roman"/>
+        </w:rPr>
+        <w:t xml:space="preserve"> improving grammar/clarity, commenting on code you have written, explaining error messages, and proposing alternative implementations.</w:t>
+      </w:r>
+    </w:p>
+    <w:p>
+      <w:pPr>
+        <w:numPr>
+          <w:ilvl w:val="1"/>
+          <w:numId w:val="1"/>
+        </w:numPr>
+        <w:tabs>
+          <w:tab w:val="left" w:pos="346"/>
+        </w:tabs>
+        <w:spacing w:before="205"/>
+        <w:ind w:right="113"/>
+        <w:outlineLvl w:val="0"/>
+        <w:rPr>
+          <w:rFonts w:ascii="Times New Roman" w:eastAsia="Georgia" w:hAnsi="Times New Roman" w:cs="Times New Roman"/>
+        </w:rPr>
+      </w:pPr>
+      <w:r>
+        <w:rPr>
+          <w:rFonts w:ascii="Times New Roman" w:eastAsia="Georgia" w:hAnsi="Times New Roman" w:cs="Times New Roman"/>
+        </w:rPr>
+        <w:t>What’s not allowed</w:t>
+      </w:r>
+    </w:p>
+    <w:p>
+      <w:pPr>
+        <w:numPr>
+          <w:ilvl w:val="2"/>
+          <w:numId w:val="1"/>
+        </w:numPr>
+        <w:tabs>
+          <w:tab w:val="left" w:pos="346"/>
+        </w:tabs>
+        <w:spacing w:before="205"/>
+        <w:ind w:right="113"/>
+        <w:outlineLvl w:val="0"/>
+        <w:rPr>
+          <w:rFonts w:ascii="Times New Roman" w:eastAsia="Georgia" w:hAnsi="Times New Roman" w:cs="Times New Roman"/>
+        </w:rPr>
+      </w:pPr>
+      <w:r>
+        <w:rPr>
+          <w:rFonts w:ascii="Times New Roman" w:eastAsia="Georgia" w:hAnsi="Times New Roman" w:cs="Times New Roman"/>
+          <w:b/>
+          <w:bCs/>
+        </w:rPr>
+        <w:t xml:space="preserve">Outsourcing the assignment: </w:t>
+      </w:r>
+      <w:r>
+        <w:rPr>
+          <w:rFonts w:ascii="Times New Roman" w:eastAsia="Georgia" w:hAnsi="Times New Roman" w:cs="Times New Roman"/>
+        </w:rPr>
+        <w:t>submitting AI-generated code, text, or slides.</w:t>
+      </w:r>
+    </w:p>
+    <w:p>
+      <w:pPr>
+        <w:numPr>
+          <w:ilvl w:val="2"/>
+          <w:numId w:val="1"/>
+        </w:numPr>
+        <w:tabs>
+          <w:tab w:val="left" w:pos="346"/>
+        </w:tabs>
+        <w:spacing w:before="205"/>
+        <w:ind w:right="113"/>
+        <w:outlineLvl w:val="0"/>
+        <w:rPr>
+          <w:rFonts w:ascii="Times New Roman" w:eastAsia="Georgia" w:hAnsi="Times New Roman" w:cs="Times New Roman"/>
+        </w:rPr>
+      </w:pPr>
+      <w:r>
+        <w:rPr>
+          <w:rFonts w:ascii="Times New Roman" w:eastAsia="Georgia" w:hAnsi="Times New Roman" w:cs="Times New Roman"/>
+          <w:b/>
+          <w:bCs/>
+        </w:rPr>
+        <w:t>Unverified outputs:</w:t>
+      </w:r>
+      <w:r>
+        <w:rPr>
+          <w:rFonts w:ascii="Times New Roman" w:eastAsia="Georgia" w:hAnsi="Times New Roman" w:cs="Times New Roman"/>
+        </w:rPr>
+        <w:t xml:space="preserve"> copying answers, code, or statistical results.</w:t>
+      </w:r>
+    </w:p>
+    <w:p>
+      <w:pPr>
+        <w:numPr>
+          <w:ilvl w:val="1"/>
+          <w:numId w:val="1"/>
+        </w:numPr>
+        <w:tabs>
+          <w:tab w:val="left" w:pos="346"/>
+        </w:tabs>
+        <w:spacing w:before="205"/>
+        <w:ind w:right="113"/>
+        <w:outlineLvl w:val="0"/>
+        <w:rPr>
+          <w:rFonts w:ascii="Times New Roman" w:eastAsia="Georgia" w:hAnsi="Times New Roman" w:cs="Times New Roman"/>
+        </w:rPr>
+      </w:pPr>
+      <w:r>
+        <w:rPr>
+          <w:rFonts w:ascii="Times New Roman" w:eastAsia="Georgia" w:hAnsi="Times New Roman" w:cs="Times New Roman"/>
+        </w:rPr>
+        <w:t>Disclosure &amp; accountability</w:t>
+      </w:r>
+    </w:p>
+    <w:p>
+      <w:pPr>
+        <w:numPr>
+          <w:ilvl w:val="2"/>
+          <w:numId w:val="1"/>
+        </w:numPr>
+        <w:tabs>
+          <w:tab w:val="left" w:pos="346"/>
+        </w:tabs>
+        <w:spacing w:before="205"/>
+        <w:ind w:right="113"/>
+        <w:outlineLvl w:val="0"/>
+        <w:rPr>
+          <w:rFonts w:ascii="Times New Roman" w:eastAsia="Georgia" w:hAnsi="Times New Roman" w:cs="Times New Roman"/>
+        </w:rPr>
+      </w:pPr>
+      <w:r>
+        <w:rPr>
+          <w:rFonts w:ascii="Times New Roman" w:eastAsia="Georgia" w:hAnsi="Times New Roman" w:cs="Times New Roman"/>
+        </w:rPr>
+        <w:t>Declare AI use on every submission (HW, project, presentation) with a brief note at the end:</w:t>
+      </w:r>
+    </w:p>
+    <w:p>
+      <w:pPr>
+        <w:tabs>
+          <w:tab w:val="left" w:pos="346"/>
+        </w:tabs>
+        <w:spacing w:before="205"/>
+        <w:ind w:left="1791" w:right="113"/>
+        <w:outlineLvl w:val="0"/>
+        <w:rPr>
+          <w:rFonts w:ascii="Times New Roman" w:eastAsia="Georgia" w:hAnsi="Times New Roman" w:cs="Times New Roman"/>
+          <w:i/>
+          <w:iCs/>
+        </w:rPr>
+      </w:pPr>
+      <w:r>
+        <w:rPr>
+          <w:rFonts w:ascii="Times New Roman" w:eastAsia="Georgia" w:hAnsi="Times New Roman" w:cs="Times New Roman"/>
+        </w:rPr>
+        <w:tab/>
+      </w:r>
+      <w:r>
+        <w:rPr>
+          <w:rFonts w:ascii="Times New Roman" w:eastAsia="Georgia" w:hAnsi="Times New Roman" w:cs="Times New Roman"/>
+          <w:i/>
+          <w:iCs/>
+        </w:rPr>
+        <w:t>“AI assistance: ChatGPT (date/model). Used to: [e.g., outline, debug error]. Prompts included: […]. Substantive changes made: […].”</w:t>
+      </w:r>
+    </w:p>
+    <w:p>
+      <w:pPr>
+        <w:numPr>
+          <w:ilvl w:val="2"/>
+          <w:numId w:val="1"/>
+        </w:numPr>
+        <w:tabs>
+          <w:tab w:val="left" w:pos="346"/>
+        </w:tabs>
+        <w:spacing w:before="205"/>
+        <w:ind w:right="113"/>
+        <w:outlineLvl w:val="0"/>
+        <w:rPr>
+          <w:rFonts w:ascii="Times New Roman" w:eastAsia="Georgia" w:hAnsi="Times New Roman" w:cs="Times New Roman"/>
+        </w:rPr>
+      </w:pPr>
+      <w:r>
+        <w:rPr>
+          <w:rFonts w:ascii="Times New Roman" w:eastAsia="Georgia" w:hAnsi="Times New Roman" w:cs="Times New Roman"/>
+        </w:rPr>
+        <w:t>You are responsible for all content you submit. If I suspect something is AI-generated, I will follow up to verify your understanding.</w:t>
+      </w:r>
+    </w:p>
+    <w:p>
+      <w:pPr>
+        <w:pStyle w:val="Heading1"/>
+        <w:tabs>
+          <w:tab w:val="left" w:pos="346"/>
+        </w:tabs>
+        <w:spacing w:before="0"/>
+        <w:ind w:left="0" w:firstLine="0"/>
+        <w:rPr>
+          <w:rFonts w:ascii="Times New Roman" w:hAnsi="Times New Roman" w:cs="Times New Roman"/>
+        </w:rPr>
+      </w:pPr>
+    </w:p>
+    <w:p>
+      <w:pPr>
         <w:pStyle w:val="Heading1"/>
         <w:numPr>
           <w:ilvl w:val="0"/>
@@ -3814,484 +3956,6 @@
         <w:tabs>
           <w:tab w:val="left" w:pos="346"/>
         </w:tabs>
-        <w:ind w:right="113"/>
-        <w:rPr>
-          <w:rFonts w:ascii="Times New Roman" w:hAnsi="Times New Roman" w:cs="Times New Roman"/>
-          <w:b w:val="0"/>
-          <w:bCs w:val="0"/>
-        </w:rPr>
-      </w:pPr>
-      <w:r>
-        <w:rPr>
-          <w:rFonts w:ascii="Times New Roman" w:hAnsi="Times New Roman" w:cs="Times New Roman"/>
-        </w:rPr>
-        <w:t>Generative AI Use Policy</w:t>
-      </w:r>
-      <w:r>
-        <w:rPr>
-          <w:rFonts w:ascii="Times New Roman" w:hAnsi="Times New Roman" w:cs="Times New Roman"/>
-        </w:rPr>
-        <w:t xml:space="preserve">: </w:t>
-      </w:r>
-      <w:r>
-        <w:rPr>
-          <w:rFonts w:ascii="Times New Roman" w:hAnsi="Times New Roman" w:cs="Times New Roman"/>
-          <w:b w:val="0"/>
-          <w:bCs w:val="0"/>
-        </w:rPr>
-        <w:t>Generative AI tools (e.g., ChatGPT) are powerful assistants and part of your professional toolkit. You are in this course to build your skills in R-based machine learning for public health. Use AI to accelerate your learning—not to replace it. If AI is thinking for you, you are giving away the very skills you came here to develop.</w:t>
-      </w:r>
-    </w:p>
-    <w:p>
-      <w:pPr>
-        <w:pStyle w:val="Heading1"/>
-        <w:numPr>
-          <w:ilvl w:val="1"/>
-          <w:numId w:val="1"/>
-        </w:numPr>
-        <w:tabs>
-          <w:tab w:val="left" w:pos="346"/>
-        </w:tabs>
-        <w:ind w:right="113"/>
-        <w:rPr>
-          <w:rFonts w:ascii="Times New Roman" w:hAnsi="Times New Roman" w:cs="Times New Roman"/>
-          <w:b w:val="0"/>
-          <w:bCs w:val="0"/>
-        </w:rPr>
-      </w:pPr>
-      <w:r>
-        <w:rPr>
-          <w:rFonts w:ascii="Times New Roman" w:hAnsi="Times New Roman" w:cs="Times New Roman"/>
-          <w:b w:val="0"/>
-          <w:bCs w:val="0"/>
-        </w:rPr>
-        <w:t>What’s allowed</w:t>
-      </w:r>
-    </w:p>
-    <w:p>
-      <w:pPr>
-        <w:pStyle w:val="Heading1"/>
-        <w:numPr>
-          <w:ilvl w:val="2"/>
-          <w:numId w:val="1"/>
-        </w:numPr>
-        <w:tabs>
-          <w:tab w:val="left" w:pos="346"/>
-        </w:tabs>
-        <w:ind w:right="113"/>
-        <w:rPr>
-          <w:rFonts w:ascii="Times New Roman" w:hAnsi="Times New Roman" w:cs="Times New Roman"/>
-          <w:b w:val="0"/>
-          <w:bCs w:val="0"/>
-        </w:rPr>
-      </w:pPr>
-      <w:r>
-        <w:rPr>
-          <w:rFonts w:ascii="Times New Roman" w:hAnsi="Times New Roman" w:cs="Times New Roman"/>
-        </w:rPr>
-        <w:t xml:space="preserve">Brainstorming &amp; scaffolding: </w:t>
-      </w:r>
-      <w:r>
-        <w:rPr>
-          <w:rFonts w:ascii="Times New Roman" w:hAnsi="Times New Roman" w:cs="Times New Roman"/>
-          <w:b w:val="0"/>
-          <w:bCs w:val="0"/>
-        </w:rPr>
-        <w:t>clarifying concepts, outlining approaches, drafting pseudocode, suggesting packages or references.</w:t>
-      </w:r>
-    </w:p>
-    <w:p>
-      <w:pPr>
-        <w:pStyle w:val="Heading1"/>
-        <w:numPr>
-          <w:ilvl w:val="2"/>
-          <w:numId w:val="1"/>
-        </w:numPr>
-        <w:tabs>
-          <w:tab w:val="left" w:pos="346"/>
-        </w:tabs>
-        <w:ind w:right="113"/>
-        <w:rPr>
-          <w:rFonts w:ascii="Times New Roman" w:hAnsi="Times New Roman" w:cs="Times New Roman"/>
-          <w:b w:val="0"/>
-          <w:bCs w:val="0"/>
-        </w:rPr>
-      </w:pPr>
-      <w:r>
-        <w:rPr>
-          <w:rFonts w:ascii="Times New Roman" w:hAnsi="Times New Roman" w:cs="Times New Roman"/>
-        </w:rPr>
-        <w:t>Editing &amp; explanation:</w:t>
-      </w:r>
-      <w:r>
-        <w:rPr>
-          <w:rFonts w:ascii="Times New Roman" w:hAnsi="Times New Roman" w:cs="Times New Roman"/>
-          <w:b w:val="0"/>
-          <w:bCs w:val="0"/>
-        </w:rPr>
-        <w:t xml:space="preserve"> improving grammar/clarity, commenting on code</w:t>
-      </w:r>
-      <w:r>
-        <w:rPr>
-          <w:rFonts w:ascii="Times New Roman" w:hAnsi="Times New Roman" w:cs="Times New Roman"/>
-          <w:b w:val="0"/>
-          <w:bCs w:val="0"/>
-        </w:rPr>
-        <w:t xml:space="preserve"> you have written</w:t>
-      </w:r>
-      <w:r>
-        <w:rPr>
-          <w:rFonts w:ascii="Times New Roman" w:hAnsi="Times New Roman" w:cs="Times New Roman"/>
-          <w:b w:val="0"/>
-          <w:bCs w:val="0"/>
-        </w:rPr>
-        <w:t>, explaining error messages, proposing alternative implementations</w:t>
-      </w:r>
-      <w:r>
-        <w:rPr>
-          <w:rFonts w:ascii="Times New Roman" w:hAnsi="Times New Roman" w:cs="Times New Roman"/>
-          <w:b w:val="0"/>
-          <w:bCs w:val="0"/>
-        </w:rPr>
-        <w:t>,</w:t>
-      </w:r>
-      <w:r>
-        <w:rPr>
-          <w:rFonts w:ascii="Times New Roman" w:hAnsi="Times New Roman" w:cs="Times New Roman"/>
-          <w:b w:val="0"/>
-          <w:bCs w:val="0"/>
-        </w:rPr>
-        <w:t xml:space="preserve"> </w:t>
-      </w:r>
-      <w:r>
-        <w:rPr>
-          <w:rFonts w:ascii="Times New Roman" w:hAnsi="Times New Roman" w:cs="Times New Roman"/>
-          <w:b w:val="0"/>
-          <w:bCs w:val="0"/>
-        </w:rPr>
-        <w:t>and</w:t>
-      </w:r>
-      <w:r>
-        <w:rPr>
-          <w:rFonts w:ascii="Times New Roman" w:hAnsi="Times New Roman" w:cs="Times New Roman"/>
-          <w:b w:val="0"/>
-          <w:bCs w:val="0"/>
-        </w:rPr>
-        <w:t xml:space="preserve"> then verify</w:t>
-      </w:r>
-      <w:r>
-        <w:rPr>
-          <w:rFonts w:ascii="Times New Roman" w:hAnsi="Times New Roman" w:cs="Times New Roman"/>
-          <w:b w:val="0"/>
-          <w:bCs w:val="0"/>
-        </w:rPr>
-        <w:t>ing them</w:t>
-      </w:r>
-      <w:r>
-        <w:rPr>
-          <w:rFonts w:ascii="Times New Roman" w:hAnsi="Times New Roman" w:cs="Times New Roman"/>
-          <w:b w:val="0"/>
-          <w:bCs w:val="0"/>
-        </w:rPr>
-        <w:t>.</w:t>
-      </w:r>
-    </w:p>
-    <w:p>
-      <w:pPr>
-        <w:pStyle w:val="Heading1"/>
-        <w:numPr>
-          <w:ilvl w:val="2"/>
-          <w:numId w:val="1"/>
-        </w:numPr>
-        <w:tabs>
-          <w:tab w:val="left" w:pos="346"/>
-        </w:tabs>
-        <w:ind w:right="113"/>
-        <w:rPr>
-          <w:rFonts w:ascii="Times New Roman" w:hAnsi="Times New Roman" w:cs="Times New Roman"/>
-          <w:b w:val="0"/>
-          <w:bCs w:val="0"/>
-        </w:rPr>
-      </w:pPr>
-      <w:r>
-        <w:rPr>
-          <w:rFonts w:ascii="Times New Roman" w:hAnsi="Times New Roman" w:cs="Times New Roman"/>
-        </w:rPr>
-        <w:t>Workflow support:</w:t>
-      </w:r>
-      <w:r>
-        <w:rPr>
-          <w:rFonts w:ascii="Times New Roman" w:hAnsi="Times New Roman" w:cs="Times New Roman"/>
-          <w:b w:val="0"/>
-          <w:bCs w:val="0"/>
-        </w:rPr>
-        <w:t xml:space="preserve"> summarizing literature you </w:t>
-      </w:r>
-      <w:r>
-        <w:rPr>
-          <w:rFonts w:ascii="Times New Roman" w:hAnsi="Times New Roman" w:cs="Times New Roman"/>
-          <w:b w:val="0"/>
-          <w:bCs w:val="0"/>
-        </w:rPr>
-        <w:t>have already read, generating checklists, drafting figure/table captions, and then revising.</w:t>
-      </w:r>
-    </w:p>
-    <w:p>
-      <w:pPr>
-        <w:pStyle w:val="Heading1"/>
-        <w:numPr>
-          <w:ilvl w:val="1"/>
-          <w:numId w:val="1"/>
-        </w:numPr>
-        <w:tabs>
-          <w:tab w:val="left" w:pos="346"/>
-        </w:tabs>
-        <w:ind w:right="113"/>
-        <w:rPr>
-          <w:rFonts w:ascii="Times New Roman" w:hAnsi="Times New Roman" w:cs="Times New Roman"/>
-          <w:b w:val="0"/>
-          <w:bCs w:val="0"/>
-        </w:rPr>
-      </w:pPr>
-      <w:r>
-        <w:rPr>
-          <w:rFonts w:ascii="Times New Roman" w:hAnsi="Times New Roman" w:cs="Times New Roman"/>
-          <w:b w:val="0"/>
-          <w:bCs w:val="0"/>
-        </w:rPr>
-        <w:t>What’s not allowed</w:t>
-      </w:r>
-    </w:p>
-    <w:p>
-      <w:pPr>
-        <w:pStyle w:val="Heading1"/>
-        <w:numPr>
-          <w:ilvl w:val="2"/>
-          <w:numId w:val="1"/>
-        </w:numPr>
-        <w:tabs>
-          <w:tab w:val="left" w:pos="346"/>
-        </w:tabs>
-        <w:ind w:right="113"/>
-        <w:rPr>
-          <w:rFonts w:ascii="Times New Roman" w:hAnsi="Times New Roman" w:cs="Times New Roman"/>
-          <w:b w:val="0"/>
-          <w:bCs w:val="0"/>
-        </w:rPr>
-      </w:pPr>
-      <w:r>
-        <w:rPr>
-          <w:rFonts w:ascii="Times New Roman" w:hAnsi="Times New Roman" w:cs="Times New Roman"/>
-        </w:rPr>
-        <w:t xml:space="preserve">Outsourcing the assignment: </w:t>
-      </w:r>
-      <w:r>
-        <w:rPr>
-          <w:rFonts w:ascii="Times New Roman" w:hAnsi="Times New Roman" w:cs="Times New Roman"/>
-          <w:b w:val="0"/>
-          <w:bCs w:val="0"/>
-        </w:rPr>
-        <w:t>submitting AI-generated code, text, or slides as your own without meaningful modification and understanding.</w:t>
-      </w:r>
-    </w:p>
-    <w:p>
-      <w:pPr>
-        <w:pStyle w:val="Heading1"/>
-        <w:numPr>
-          <w:ilvl w:val="2"/>
-          <w:numId w:val="1"/>
-        </w:numPr>
-        <w:tabs>
-          <w:tab w:val="left" w:pos="346"/>
-        </w:tabs>
-        <w:ind w:right="113"/>
-        <w:rPr>
-          <w:rFonts w:ascii="Times New Roman" w:hAnsi="Times New Roman" w:cs="Times New Roman"/>
-          <w:b w:val="0"/>
-          <w:bCs w:val="0"/>
-        </w:rPr>
-      </w:pPr>
-      <w:r>
-        <w:rPr>
-          <w:rFonts w:ascii="Times New Roman" w:hAnsi="Times New Roman" w:cs="Times New Roman"/>
-        </w:rPr>
-        <w:t>Unverified outputs:</w:t>
-      </w:r>
-      <w:r>
-        <w:rPr>
-          <w:rFonts w:ascii="Times New Roman" w:hAnsi="Times New Roman" w:cs="Times New Roman"/>
-          <w:b w:val="0"/>
-          <w:bCs w:val="0"/>
-        </w:rPr>
-        <w:t xml:space="preserve"> copying answers, code, or statistical results without independently checking them (e.g., running code, validating metrics, reproducing results).</w:t>
-      </w:r>
-    </w:p>
-    <w:p>
-      <w:pPr>
-        <w:pStyle w:val="Heading1"/>
-        <w:numPr>
-          <w:ilvl w:val="1"/>
-          <w:numId w:val="1"/>
-        </w:numPr>
-        <w:tabs>
-          <w:tab w:val="left" w:pos="346"/>
-        </w:tabs>
-        <w:ind w:right="113"/>
-        <w:rPr>
-          <w:rFonts w:ascii="Times New Roman" w:hAnsi="Times New Roman" w:cs="Times New Roman"/>
-          <w:b w:val="0"/>
-          <w:bCs w:val="0"/>
-        </w:rPr>
-      </w:pPr>
-      <w:r>
-        <w:rPr>
-          <w:rFonts w:ascii="Times New Roman" w:hAnsi="Times New Roman" w:cs="Times New Roman"/>
-          <w:b w:val="0"/>
-          <w:bCs w:val="0"/>
-        </w:rPr>
-        <w:t>Disclosure &amp; accountability</w:t>
-      </w:r>
-    </w:p>
-    <w:p>
-      <w:pPr>
-        <w:pStyle w:val="Heading1"/>
-        <w:numPr>
-          <w:ilvl w:val="2"/>
-          <w:numId w:val="1"/>
-        </w:numPr>
-        <w:tabs>
-          <w:tab w:val="left" w:pos="346"/>
-        </w:tabs>
-        <w:ind w:right="113"/>
-        <w:rPr>
-          <w:rFonts w:ascii="Times New Roman" w:hAnsi="Times New Roman" w:cs="Times New Roman"/>
-          <w:b w:val="0"/>
-          <w:bCs w:val="0"/>
-        </w:rPr>
-      </w:pPr>
-      <w:r>
-        <w:rPr>
-          <w:rFonts w:ascii="Times New Roman" w:hAnsi="Times New Roman" w:cs="Times New Roman"/>
-          <w:b w:val="0"/>
-          <w:bCs w:val="0"/>
-        </w:rPr>
-        <w:t>Declare AI use on every submission (HW, project, presentation) with a brief note at the end:</w:t>
-      </w:r>
-    </w:p>
-    <w:p>
-      <w:pPr>
-        <w:pStyle w:val="Heading1"/>
-        <w:tabs>
-          <w:tab w:val="left" w:pos="346"/>
-        </w:tabs>
-        <w:ind w:left="1791" w:right="113" w:firstLine="0"/>
-        <w:rPr>
-          <w:rFonts w:ascii="Times New Roman" w:hAnsi="Times New Roman" w:cs="Times New Roman"/>
-          <w:b w:val="0"/>
-          <w:bCs w:val="0"/>
-          <w:i/>
-          <w:iCs/>
-        </w:rPr>
-      </w:pPr>
-      <w:r>
-        <w:rPr>
-          <w:rFonts w:ascii="Times New Roman" w:hAnsi="Times New Roman" w:cs="Times New Roman"/>
-          <w:b w:val="0"/>
-          <w:bCs w:val="0"/>
-        </w:rPr>
-        <w:tab/>
-      </w:r>
-      <w:r>
-        <w:rPr>
-          <w:rFonts w:ascii="Times New Roman" w:hAnsi="Times New Roman" w:cs="Times New Roman"/>
-          <w:b w:val="0"/>
-          <w:bCs w:val="0"/>
-          <w:i/>
-          <w:iCs/>
-        </w:rPr>
-        <w:t>“AI assistance: ChatGPT (date/model). Used to: [e.g., outline, debug error]. Prompts included: […]. Substantive changes made: […].”</w:t>
-      </w:r>
-    </w:p>
-    <w:p>
-      <w:pPr>
-        <w:pStyle w:val="Heading1"/>
-        <w:numPr>
-          <w:ilvl w:val="2"/>
-          <w:numId w:val="1"/>
-        </w:numPr>
-        <w:tabs>
-          <w:tab w:val="left" w:pos="346"/>
-        </w:tabs>
-        <w:ind w:right="113"/>
-        <w:rPr>
-          <w:rFonts w:ascii="Times New Roman" w:hAnsi="Times New Roman" w:cs="Times New Roman"/>
-          <w:b w:val="0"/>
-          <w:bCs w:val="0"/>
-        </w:rPr>
-      </w:pPr>
-      <w:r>
-        <w:rPr>
-          <w:rFonts w:ascii="Times New Roman" w:hAnsi="Times New Roman" w:cs="Times New Roman"/>
-          <w:b w:val="0"/>
-          <w:bCs w:val="0"/>
-        </w:rPr>
-        <w:t>You are responsible for all content you submit. Expect spot checks</w:t>
-      </w:r>
-      <w:r>
-        <w:rPr>
-          <w:rFonts w:ascii="Times New Roman" w:hAnsi="Times New Roman" w:cs="Times New Roman"/>
-          <w:b w:val="0"/>
-          <w:bCs w:val="0"/>
-        </w:rPr>
-        <w:t xml:space="preserve"> or</w:t>
-      </w:r>
-      <w:r>
-        <w:rPr>
-          <w:rFonts w:ascii="Times New Roman" w:hAnsi="Times New Roman" w:cs="Times New Roman"/>
-          <w:b w:val="0"/>
-          <w:bCs w:val="0"/>
-        </w:rPr>
-        <w:t xml:space="preserve"> oral follow-ups to verify understanding.</w:t>
-      </w:r>
-    </w:p>
-    <w:p>
-      <w:pPr>
-        <w:pStyle w:val="Heading1"/>
-        <w:tabs>
-          <w:tab w:val="left" w:pos="346"/>
-        </w:tabs>
-        <w:spacing w:before="0"/>
-        <w:ind w:right="113" w:firstLine="0"/>
-        <w:rPr>
-          <w:rFonts w:ascii="Times New Roman" w:hAnsi="Times New Roman" w:cs="Times New Roman"/>
-          <w:b w:val="0"/>
-          <w:bCs w:val="0"/>
-        </w:rPr>
-      </w:pPr>
-    </w:p>
-    <w:p>
-      <w:pPr>
-        <w:pStyle w:val="Heading1"/>
-        <w:tabs>
-          <w:tab w:val="left" w:pos="346"/>
-        </w:tabs>
-        <w:spacing w:before="0"/>
-        <w:ind w:left="0" w:firstLine="0"/>
-        <w:rPr>
-          <w:rFonts w:ascii="Times New Roman" w:hAnsi="Times New Roman" w:cs="Times New Roman"/>
-        </w:rPr>
-      </w:pPr>
-    </w:p>
-    <w:p>
-      <w:pPr>
-        <w:pStyle w:val="Heading1"/>
-        <w:numPr>
-          <w:ilvl w:val="0"/>
-          <w:numId w:val="1"/>
-        </w:numPr>
-        <w:tabs>
-          <w:tab w:val="left" w:pos="346"/>
-        </w:tabs>
         <w:spacing w:before="0"/>
         <w:ind w:hanging="238"/>
         <w:rPr>
@@ -4305,7 +3969,6 @@
           <w:rFonts w:ascii="Times New Roman" w:hAnsi="Times New Roman" w:cs="Times New Roman"/>
           <w:w w:val="110"/>
         </w:rPr>
-        <w:lastRenderedPageBreak/>
         <w:t>Attendance Policy:</w:t>
       </w:r>
       <w:r>
@@ -4878,6 +4541,7 @@
           <w:bCs w:val="0"/>
           <w:w w:val="110"/>
         </w:rPr>
+        <w:lastRenderedPageBreak/>
         <w:t>102,</w:t>
       </w:r>
       <w:r>

--- a/Syllabus_BIOS735_2025.docx
+++ b/Syllabus_BIOS735_2025.docx
@@ -3648,6 +3648,8 @@
         <w:outlineLvl w:val="0"/>
         <w:rPr>
           <w:rFonts w:ascii="Times New Roman" w:eastAsia="Georgia" w:hAnsi="Times New Roman" w:cs="Times New Roman"/>
+          <w:sz w:val="24"/>
+          <w:szCs w:val="24"/>
         </w:rPr>
       </w:pPr>
       <w:r>
@@ -3655,12 +3657,16 @@
           <w:rFonts w:ascii="Times New Roman" w:eastAsia="Georgia" w:hAnsi="Times New Roman" w:cs="Times New Roman"/>
           <w:b/>
           <w:bCs/>
+          <w:sz w:val="24"/>
+          <w:szCs w:val="24"/>
         </w:rPr>
         <w:t xml:space="preserve">Generative AI Use Policy: </w:t>
       </w:r>
       <w:r>
         <w:rPr>
           <w:rFonts w:ascii="Times New Roman" w:eastAsia="Georgia" w:hAnsi="Times New Roman" w:cs="Times New Roman"/>
+          <w:sz w:val="24"/>
+          <w:szCs w:val="24"/>
         </w:rPr>
         <w:t>Generative AI tools (e.g., ChatGPT) are powerful assistants and part of your professional toolkit. You are in this course to build your skills in R-based machine learning for public health. Use AI to accelerate your learning—not to replace it. If AI is thinking for you, you are giving away the very skills you came here to develop.</w:t>
       </w:r>
@@ -3679,11 +3685,15 @@
         <w:outlineLvl w:val="0"/>
         <w:rPr>
           <w:rFonts w:ascii="Times New Roman" w:eastAsia="Georgia" w:hAnsi="Times New Roman" w:cs="Times New Roman"/>
+          <w:sz w:val="24"/>
+          <w:szCs w:val="24"/>
         </w:rPr>
       </w:pPr>
       <w:r>
         <w:rPr>
           <w:rFonts w:ascii="Times New Roman" w:eastAsia="Georgia" w:hAnsi="Times New Roman" w:cs="Times New Roman"/>
+          <w:sz w:val="24"/>
+          <w:szCs w:val="24"/>
         </w:rPr>
         <w:t>What’s allowed</w:t>
       </w:r>
@@ -3702,6 +3712,8 @@
         <w:outlineLvl w:val="0"/>
         <w:rPr>
           <w:rFonts w:ascii="Times New Roman" w:eastAsia="Georgia" w:hAnsi="Times New Roman" w:cs="Times New Roman"/>
+          <w:sz w:val="24"/>
+          <w:szCs w:val="24"/>
         </w:rPr>
       </w:pPr>
       <w:r>
@@ -3709,12 +3721,16 @@
           <w:rFonts w:ascii="Times New Roman" w:eastAsia="Georgia" w:hAnsi="Times New Roman" w:cs="Times New Roman"/>
           <w:b/>
           <w:bCs/>
+          <w:sz w:val="24"/>
+          <w:szCs w:val="24"/>
         </w:rPr>
         <w:t xml:space="preserve">Brainstorming: </w:t>
       </w:r>
       <w:r>
         <w:rPr>
           <w:rFonts w:ascii="Times New Roman" w:eastAsia="Georgia" w:hAnsi="Times New Roman" w:cs="Times New Roman"/>
+          <w:sz w:val="24"/>
+          <w:szCs w:val="24"/>
         </w:rPr>
         <w:t>clarifying concepts, outlining approaches, suggesting packages, and generating checklists.</w:t>
       </w:r>
@@ -3733,6 +3749,8 @@
         <w:outlineLvl w:val="0"/>
         <w:rPr>
           <w:rFonts w:ascii="Times New Roman" w:eastAsia="Georgia" w:hAnsi="Times New Roman" w:cs="Times New Roman"/>
+          <w:sz w:val="24"/>
+          <w:szCs w:val="24"/>
         </w:rPr>
       </w:pPr>
       <w:r>
@@ -3740,12 +3758,16 @@
           <w:rFonts w:ascii="Times New Roman" w:eastAsia="Georgia" w:hAnsi="Times New Roman" w:cs="Times New Roman"/>
           <w:b/>
           <w:bCs/>
+          <w:sz w:val="24"/>
+          <w:szCs w:val="24"/>
         </w:rPr>
         <w:t>Editing &amp; explanation:</w:t>
       </w:r>
       <w:r>
         <w:rPr>
           <w:rFonts w:ascii="Times New Roman" w:eastAsia="Georgia" w:hAnsi="Times New Roman" w:cs="Times New Roman"/>
+          <w:sz w:val="24"/>
+          <w:szCs w:val="24"/>
         </w:rPr>
         <w:t xml:space="preserve"> improving grammar/clarity, commenting on code you have written, explaining error messages, and proposing alternative implementations.</w:t>
       </w:r>
@@ -3764,11 +3786,15 @@
         <w:outlineLvl w:val="0"/>
         <w:rPr>
           <w:rFonts w:ascii="Times New Roman" w:eastAsia="Georgia" w:hAnsi="Times New Roman" w:cs="Times New Roman"/>
+          <w:sz w:val="24"/>
+          <w:szCs w:val="24"/>
         </w:rPr>
       </w:pPr>
       <w:r>
         <w:rPr>
           <w:rFonts w:ascii="Times New Roman" w:eastAsia="Georgia" w:hAnsi="Times New Roman" w:cs="Times New Roman"/>
+          <w:sz w:val="24"/>
+          <w:szCs w:val="24"/>
         </w:rPr>
         <w:t>What’s not allowed</w:t>
       </w:r>
@@ -3787,6 +3813,8 @@
         <w:outlineLvl w:val="0"/>
         <w:rPr>
           <w:rFonts w:ascii="Times New Roman" w:eastAsia="Georgia" w:hAnsi="Times New Roman" w:cs="Times New Roman"/>
+          <w:sz w:val="24"/>
+          <w:szCs w:val="24"/>
         </w:rPr>
       </w:pPr>
       <w:r>
@@ -3794,12 +3822,16 @@
           <w:rFonts w:ascii="Times New Roman" w:eastAsia="Georgia" w:hAnsi="Times New Roman" w:cs="Times New Roman"/>
           <w:b/>
           <w:bCs/>
+          <w:sz w:val="24"/>
+          <w:szCs w:val="24"/>
         </w:rPr>
         <w:t xml:space="preserve">Outsourcing the assignment: </w:t>
       </w:r>
       <w:r>
         <w:rPr>
           <w:rFonts w:ascii="Times New Roman" w:eastAsia="Georgia" w:hAnsi="Times New Roman" w:cs="Times New Roman"/>
+          <w:sz w:val="24"/>
+          <w:szCs w:val="24"/>
         </w:rPr>
         <w:t>submitting AI-generated code, text, or slides.</w:t>
       </w:r>
@@ -3818,6 +3850,8 @@
         <w:outlineLvl w:val="0"/>
         <w:rPr>
           <w:rFonts w:ascii="Times New Roman" w:eastAsia="Georgia" w:hAnsi="Times New Roman" w:cs="Times New Roman"/>
+          <w:sz w:val="24"/>
+          <w:szCs w:val="24"/>
         </w:rPr>
       </w:pPr>
       <w:r>
@@ -3825,12 +3859,16 @@
           <w:rFonts w:ascii="Times New Roman" w:eastAsia="Georgia" w:hAnsi="Times New Roman" w:cs="Times New Roman"/>
           <w:b/>
           <w:bCs/>
+          <w:sz w:val="24"/>
+          <w:szCs w:val="24"/>
         </w:rPr>
         <w:t>Unverified outputs:</w:t>
       </w:r>
       <w:r>
         <w:rPr>
           <w:rFonts w:ascii="Times New Roman" w:eastAsia="Georgia" w:hAnsi="Times New Roman" w:cs="Times New Roman"/>
+          <w:sz w:val="24"/>
+          <w:szCs w:val="24"/>
         </w:rPr>
         <w:t xml:space="preserve"> copying answers, code, or statistical results.</w:t>
       </w:r>
@@ -3849,11 +3887,15 @@
         <w:outlineLvl w:val="0"/>
         <w:rPr>
           <w:rFonts w:ascii="Times New Roman" w:eastAsia="Georgia" w:hAnsi="Times New Roman" w:cs="Times New Roman"/>
+          <w:sz w:val="24"/>
+          <w:szCs w:val="24"/>
         </w:rPr>
       </w:pPr>
       <w:r>
         <w:rPr>
           <w:rFonts w:ascii="Times New Roman" w:eastAsia="Georgia" w:hAnsi="Times New Roman" w:cs="Times New Roman"/>
+          <w:sz w:val="24"/>
+          <w:szCs w:val="24"/>
         </w:rPr>
         <w:t>Disclosure &amp; accountability</w:t>
       </w:r>
@@ -3872,11 +3914,15 @@
         <w:outlineLvl w:val="0"/>
         <w:rPr>
           <w:rFonts w:ascii="Times New Roman" w:eastAsia="Georgia" w:hAnsi="Times New Roman" w:cs="Times New Roman"/>
+          <w:sz w:val="24"/>
+          <w:szCs w:val="24"/>
         </w:rPr>
       </w:pPr>
       <w:r>
         <w:rPr>
           <w:rFonts w:ascii="Times New Roman" w:eastAsia="Georgia" w:hAnsi="Times New Roman" w:cs="Times New Roman"/>
+          <w:sz w:val="24"/>
+          <w:szCs w:val="24"/>
         </w:rPr>
         <w:t>Declare AI use on every submission (HW, project, presentation) with a brief note at the end:</w:t>
       </w:r>
@@ -3893,11 +3939,15 @@
           <w:rFonts w:ascii="Times New Roman" w:eastAsia="Georgia" w:hAnsi="Times New Roman" w:cs="Times New Roman"/>
           <w:i/>
           <w:iCs/>
+          <w:sz w:val="24"/>
+          <w:szCs w:val="24"/>
         </w:rPr>
       </w:pPr>
       <w:r>
         <w:rPr>
           <w:rFonts w:ascii="Times New Roman" w:eastAsia="Georgia" w:hAnsi="Times New Roman" w:cs="Times New Roman"/>
+          <w:sz w:val="24"/>
+          <w:szCs w:val="24"/>
         </w:rPr>
         <w:tab/>
       </w:r>
@@ -3906,6 +3956,8 @@
           <w:rFonts w:ascii="Times New Roman" w:eastAsia="Georgia" w:hAnsi="Times New Roman" w:cs="Times New Roman"/>
           <w:i/>
           <w:iCs/>
+          <w:sz w:val="24"/>
+          <w:szCs w:val="24"/>
         </w:rPr>
         <w:t>“AI assistance: ChatGPT (date/model). Used to: [e.g., outline, debug error]. Prompts included: […]. Substantive changes made: […].”</w:t>
       </w:r>
@@ -3924,11 +3976,15 @@
         <w:outlineLvl w:val="0"/>
         <w:rPr>
           <w:rFonts w:ascii="Times New Roman" w:eastAsia="Georgia" w:hAnsi="Times New Roman" w:cs="Times New Roman"/>
+          <w:sz w:val="24"/>
+          <w:szCs w:val="24"/>
         </w:rPr>
       </w:pPr>
       <w:r>
         <w:rPr>
           <w:rFonts w:ascii="Times New Roman" w:eastAsia="Georgia" w:hAnsi="Times New Roman" w:cs="Times New Roman"/>
+          <w:sz w:val="24"/>
+          <w:szCs w:val="24"/>
         </w:rPr>
         <w:t>You are responsible for all content you submit. If I suspect something is AI-generated, I will follow up to verify your understanding.</w:t>
       </w:r>
@@ -4446,7 +4502,17 @@
           <w:bCs w:val="0"/>
           <w:w w:val="110"/>
         </w:rPr>
-        <w:t>encouraged to contact me to discuss the logistics of any accommodations needed to fulfill course requirements (within the first week of the semester). To receive reasonable accommodations from me, you must be registered with the Student Disability Resource Center (1705</w:t>
+        <w:t xml:space="preserve">encouraged to contact me to discuss the logistics of any accommodations needed to fulfill course requirements (within the first week of the </w:t>
+      </w:r>
+      <w:r>
+        <w:rPr>
+          <w:rFonts w:ascii="Times New Roman" w:hAnsi="Times New Roman" w:cs="Times New Roman"/>
+          <w:b w:val="0"/>
+          <w:bCs w:val="0"/>
+          <w:w w:val="110"/>
+        </w:rPr>
+        <w:lastRenderedPageBreak/>
+        <w:t>semester). To receive reasonable accommodations from me, you must be registered with the Student Disability Resource Center (1705</w:t>
       </w:r>
       <w:r>
         <w:rPr>
@@ -4541,7 +4607,6 @@
           <w:bCs w:val="0"/>
           <w:w w:val="110"/>
         </w:rPr>
-        <w:lastRenderedPageBreak/>
         <w:t>102,</w:t>
       </w:r>
       <w:r>
